--- a/Test_BP/Fol_2k_files_500(2)/fr-FR/file 500_2 - Copy (207).docx
+++ b/Test_BP/Fol_2k_files_500(2)/fr-FR/file 500_2 - Copy (207).docx
@@ -1,7 +1,7 @@
 
 <file path=word/document.xml><?xml version="1.0" encoding="utf-8"?>
 <w:document xmlns:wpc="http://schemas.microsoft.com/office/word/2010/wordprocessingCanvas" xmlns:cx="http://schemas.microsoft.com/office/drawing/2014/chartex" xmlns:cx1="http://schemas.microsoft.com/office/drawing/2015/9/8/chartex" xmlns:cx2="http://schemas.microsoft.com/office/drawing/2015/10/21/chartex" xmlns:cx3="http://schemas.microsoft.com/office/drawing/2016/5/9/chartex" xmlns:cx4="http://schemas.microsoft.com/office/drawing/2016/5/10/chartex" xmlns:cx5="http://schemas.microsoft.com/office/drawing/2016/5/11/chartex" xmlns:mc="http://schemas.openxmlformats.org/markup-compatibility/2006" xmlns:o="urn:schemas-microsoft-com:office:office" xmlns:r="http://schemas.openxmlformats.org/officeDocument/2006/relationships" xmlns:m="http://schemas.openxmlformats.org/officeDocument/2006/math" xmlns:v="urn:schemas-microsoft-com:vml" xmlns:wp14="http://schemas.microsoft.com/office/word/2010/wordprocessingDrawing" xmlns:wp="http://schemas.openxmlformats.org/drawingml/2006/wordprocessingDrawing" xmlns:w10="urn:schemas-microsoft-com:office:word" xmlns:w="http://schemas.openxmlformats.org/wordprocessingml/2006/main" xmlns:w14="http://schemas.microsoft.com/office/word/2010/wordml" xmlns:w15="http://schemas.microsoft.com/office/word/2012/wordml" xmlns:wne="http://schemas.microsoft.com/office/word/2006/wordml" xmlns:wpg="http://schemas.microsoft.com/office/word/2010/wordprocessingGroup" xmlns:wpi="http://schemas.microsoft.com/office/word/2010/wordprocessingInk" xmlns:wps="http://schemas.microsoft.com/office/word/2010/wordprocessingShape" mc:Ignorable="w14 w15 wp14">
-  <!-- Generated by Aspose.Words for Java 20.12.0 -->
+  <!-- Generated by Aspose.Words for Java 21.10.0 -->
   <w:body>
     <w:p>
       <w:pPr>
@@ -35,44 +35,44 @@
           <w:highlight w:val="none"/>
           <w:u w:val="none" w:color="auto"/>
           <w:effect w:val="none"/>
-          <w:bdr w:val="nil"/>
-          <w:shd w:val="clear" w:color="auto" w:fill="auto"/>
-          <w:vertAlign w:val="baseline"/>
-          <w:rtl w:val="0"/>
-          <w:cs w:val="0"/>
-          <w:lang w:val="fr-FR" w:eastAsia="zh-TW" w:bidi="ar-SA"/>
-        </w:rPr>
-        <w:t>t êéxcêépt tòô sòô têémpêér múùtúùâål tâåstêés mòôthêér.</w:t>
-      </w:r>
-      <w:r>
-        <w:rPr>
-          <w:rStyle w:val="DefaultParagraphFont"/>
-          <w:rFonts w:ascii="Calibri" w:eastAsia="Calibri" w:hAnsi="Calibri" w:cs="Calibri"/>
-          <w:b w:val="0"/>
-          <w:bCs w:val="0"/>
-          <w:i w:val="0"/>
-          <w:iCs w:val="0"/>
-          <w:caps w:val="0"/>
-          <w:smallCaps w:val="0"/>
-          <w:strike w:val="0"/>
-          <w:dstrike w:val="0"/>
-          <w:outline w:val="0"/>
-          <w:shadow w:val="0"/>
-          <w:emboss w:val="0"/>
-          <w:imprint w:val="0"/>
-          <w:noProof w:val="0"/>
-          <w:vanish w:val="0"/>
-          <w:color w:val="auto"/>
-          <w:spacing w:val="0"/>
-          <w:w w:val="100"/>
-          <w:kern w:val="0"/>
-          <w:position w:val="0"/>
-          <w:sz w:val="22"/>
-          <w:szCs w:val="22"/>
-          <w:highlight w:val="none"/>
-          <w:u w:val="none" w:color="auto"/>
-          <w:effect w:val="none"/>
-          <w:bdr w:val="nil"/>
+          <w:bdr w:val="none" w:sz="0" w:space="0" w:color="auto"/>
+          <w:shd w:val="clear" w:color="auto" w:fill="auto"/>
+          <w:vertAlign w:val="baseline"/>
+          <w:rtl w:val="0"/>
+          <w:cs w:val="0"/>
+          <w:lang w:val="fr-FR" w:eastAsia="zh-TW" w:bidi="ar-SA"/>
+        </w:rPr>
+        <w:t>t êêxcêêpt tòó sòó têêmpêêr mûùtûùæäl tæästêês mòóthêêr.</w:t>
+      </w:r>
+      <w:r>
+        <w:rPr>
+          <w:rStyle w:val="DefaultParagraphFont"/>
+          <w:rFonts w:ascii="Calibri" w:eastAsia="Calibri" w:hAnsi="Calibri" w:cs="Calibri"/>
+          <w:b w:val="0"/>
+          <w:bCs w:val="0"/>
+          <w:i w:val="0"/>
+          <w:iCs w:val="0"/>
+          <w:caps w:val="0"/>
+          <w:smallCaps w:val="0"/>
+          <w:strike w:val="0"/>
+          <w:dstrike w:val="0"/>
+          <w:outline w:val="0"/>
+          <w:shadow w:val="0"/>
+          <w:emboss w:val="0"/>
+          <w:imprint w:val="0"/>
+          <w:noProof w:val="0"/>
+          <w:vanish w:val="0"/>
+          <w:color w:val="auto"/>
+          <w:spacing w:val="0"/>
+          <w:w w:val="100"/>
+          <w:kern w:val="0"/>
+          <w:position w:val="0"/>
+          <w:sz w:val="22"/>
+          <w:szCs w:val="22"/>
+          <w:highlight w:val="none"/>
+          <w:u w:val="none" w:color="auto"/>
+          <w:effect w:val="none"/>
+          <w:bdr w:val="none" w:sz="0" w:space="0" w:color="auto"/>
           <w:shd w:val="clear" w:color="auto" w:fill="auto"/>
           <w:vertAlign w:val="baseline"/>
           <w:rtl w:val="0"/>
@@ -109,44 +109,44 @@
           <w:highlight w:val="none"/>
           <w:u w:val="none" w:color="auto"/>
           <w:effect w:val="none"/>
-          <w:bdr w:val="nil"/>
-          <w:shd w:val="clear" w:color="auto" w:fill="auto"/>
-          <w:vertAlign w:val="baseline"/>
-          <w:rtl w:val="0"/>
-          <w:cs w:val="0"/>
-          <w:lang w:val="fr-FR" w:eastAsia="zh-TW" w:bidi="ar-SA"/>
-        </w:rPr>
-        <w:t>Ïntèérèéstèéd cúültìïväàtèéd ìïts cõôntìïnúüìïng nõôw yèét äàrèé.</w:t>
-      </w:r>
-      <w:r>
-        <w:rPr>
-          <w:rStyle w:val="DefaultParagraphFont"/>
-          <w:rFonts w:ascii="Calibri" w:eastAsia="Calibri" w:hAnsi="Calibri" w:cs="Calibri"/>
-          <w:b w:val="0"/>
-          <w:bCs w:val="0"/>
-          <w:i w:val="0"/>
-          <w:iCs w:val="0"/>
-          <w:caps w:val="0"/>
-          <w:smallCaps w:val="0"/>
-          <w:strike w:val="0"/>
-          <w:dstrike w:val="0"/>
-          <w:outline w:val="0"/>
-          <w:shadow w:val="0"/>
-          <w:emboss w:val="0"/>
-          <w:imprint w:val="0"/>
-          <w:noProof w:val="0"/>
-          <w:vanish w:val="0"/>
-          <w:color w:val="auto"/>
-          <w:spacing w:val="0"/>
-          <w:w w:val="100"/>
-          <w:kern w:val="0"/>
-          <w:position w:val="0"/>
-          <w:sz w:val="22"/>
-          <w:szCs w:val="22"/>
-          <w:highlight w:val="none"/>
-          <w:u w:val="none" w:color="auto"/>
-          <w:effect w:val="none"/>
-          <w:bdr w:val="nil"/>
+          <w:bdr w:val="none" w:sz="0" w:space="0" w:color="auto"/>
+          <w:shd w:val="clear" w:color="auto" w:fill="auto"/>
+          <w:vertAlign w:val="baseline"/>
+          <w:rtl w:val="0"/>
+          <w:cs w:val="0"/>
+          <w:lang w:val="fr-FR" w:eastAsia="zh-TW" w:bidi="ar-SA"/>
+        </w:rPr>
+        <w:t>Ìntêèrêèstêèd cýúltîïväätêèd îïts cõôntîïnýúîïng nõôw yêèt äärêè.</w:t>
+      </w:r>
+      <w:r>
+        <w:rPr>
+          <w:rStyle w:val="DefaultParagraphFont"/>
+          <w:rFonts w:ascii="Calibri" w:eastAsia="Calibri" w:hAnsi="Calibri" w:cs="Calibri"/>
+          <w:b w:val="0"/>
+          <w:bCs w:val="0"/>
+          <w:i w:val="0"/>
+          <w:iCs w:val="0"/>
+          <w:caps w:val="0"/>
+          <w:smallCaps w:val="0"/>
+          <w:strike w:val="0"/>
+          <w:dstrike w:val="0"/>
+          <w:outline w:val="0"/>
+          <w:shadow w:val="0"/>
+          <w:emboss w:val="0"/>
+          <w:imprint w:val="0"/>
+          <w:noProof w:val="0"/>
+          <w:vanish w:val="0"/>
+          <w:color w:val="auto"/>
+          <w:spacing w:val="0"/>
+          <w:w w:val="100"/>
+          <w:kern w:val="0"/>
+          <w:position w:val="0"/>
+          <w:sz w:val="22"/>
+          <w:szCs w:val="22"/>
+          <w:highlight w:val="none"/>
+          <w:u w:val="none" w:color="auto"/>
+          <w:effect w:val="none"/>
+          <w:bdr w:val="none" w:sz="0" w:space="0" w:color="auto"/>
           <w:shd w:val="clear" w:color="auto" w:fill="auto"/>
           <w:vertAlign w:val="baseline"/>
           <w:rtl w:val="0"/>
@@ -183,44 +183,44 @@
           <w:highlight w:val="none"/>
           <w:u w:val="none" w:color="auto"/>
           <w:effect w:val="none"/>
-          <w:bdr w:val="nil"/>
-          <w:shd w:val="clear" w:color="auto" w:fill="auto"/>
-          <w:vertAlign w:val="baseline"/>
-          <w:rtl w:val="0"/>
-          <w:cs w:val="0"/>
-          <w:lang w:val="fr-FR" w:eastAsia="zh-TW" w:bidi="ar-SA"/>
-        </w:rPr>
-        <w:t>Óüüt ïìntèêrèêstèêd åâccèêptåâncèê ôõüür påârtïìåâlïìty åâffrôõntïìng üünplèêåâsåânt why åâdd.</w:t>
-      </w:r>
-      <w:r>
-        <w:rPr>
-          <w:rStyle w:val="DefaultParagraphFont"/>
-          <w:rFonts w:ascii="Calibri" w:eastAsia="Calibri" w:hAnsi="Calibri" w:cs="Calibri"/>
-          <w:b w:val="0"/>
-          <w:bCs w:val="0"/>
-          <w:i w:val="0"/>
-          <w:iCs w:val="0"/>
-          <w:caps w:val="0"/>
-          <w:smallCaps w:val="0"/>
-          <w:strike w:val="0"/>
-          <w:dstrike w:val="0"/>
-          <w:outline w:val="0"/>
-          <w:shadow w:val="0"/>
-          <w:emboss w:val="0"/>
-          <w:imprint w:val="0"/>
-          <w:noProof w:val="0"/>
-          <w:vanish w:val="0"/>
-          <w:color w:val="auto"/>
-          <w:spacing w:val="0"/>
-          <w:w w:val="100"/>
-          <w:kern w:val="0"/>
-          <w:position w:val="0"/>
-          <w:sz w:val="22"/>
-          <w:szCs w:val="22"/>
-          <w:highlight w:val="none"/>
-          <w:u w:val="none" w:color="auto"/>
-          <w:effect w:val="none"/>
-          <w:bdr w:val="nil"/>
+          <w:bdr w:val="none" w:sz="0" w:space="0" w:color="auto"/>
+          <w:shd w:val="clear" w:color="auto" w:fill="auto"/>
+          <w:vertAlign w:val="baseline"/>
+          <w:rtl w:val="0"/>
+          <w:cs w:val="0"/>
+          <w:lang w:val="fr-FR" w:eastAsia="zh-TW" w:bidi="ar-SA"/>
+        </w:rPr>
+        <w:t>Óùût ïïntéêréêstéêd àâccéêptàâncéê òóùûr pàârtïïàâlïïty àâffròóntïïng ùûnpléêàâsàânt why àâdd.</w:t>
+      </w:r>
+      <w:r>
+        <w:rPr>
+          <w:rStyle w:val="DefaultParagraphFont"/>
+          <w:rFonts w:ascii="Calibri" w:eastAsia="Calibri" w:hAnsi="Calibri" w:cs="Calibri"/>
+          <w:b w:val="0"/>
+          <w:bCs w:val="0"/>
+          <w:i w:val="0"/>
+          <w:iCs w:val="0"/>
+          <w:caps w:val="0"/>
+          <w:smallCaps w:val="0"/>
+          <w:strike w:val="0"/>
+          <w:dstrike w:val="0"/>
+          <w:outline w:val="0"/>
+          <w:shadow w:val="0"/>
+          <w:emboss w:val="0"/>
+          <w:imprint w:val="0"/>
+          <w:noProof w:val="0"/>
+          <w:vanish w:val="0"/>
+          <w:color w:val="auto"/>
+          <w:spacing w:val="0"/>
+          <w:w w:val="100"/>
+          <w:kern w:val="0"/>
+          <w:position w:val="0"/>
+          <w:sz w:val="22"/>
+          <w:szCs w:val="22"/>
+          <w:highlight w:val="none"/>
+          <w:u w:val="none" w:color="auto"/>
+          <w:effect w:val="none"/>
+          <w:bdr w:val="none" w:sz="0" w:space="0" w:color="auto"/>
           <w:shd w:val="clear" w:color="auto" w:fill="auto"/>
           <w:vertAlign w:val="baseline"/>
           <w:rtl w:val="0"/>
@@ -257,44 +257,44 @@
           <w:highlight w:val="none"/>
           <w:u w:val="none" w:color="auto"/>
           <w:effect w:val="none"/>
-          <w:bdr w:val="nil"/>
-          <w:shd w:val="clear" w:color="auto" w:fill="auto"/>
-          <w:vertAlign w:val="baseline"/>
-          <w:rtl w:val="0"/>
-          <w:cs w:val="0"/>
-          <w:lang w:val="fr-FR" w:eastAsia="zh-TW" w:bidi="ar-SA"/>
-        </w:rPr>
-        <w:t>Éstèéèém gâárdèén mèén yèét shy cóöýùrsèé.</w:t>
-      </w:r>
-      <w:r>
-        <w:rPr>
-          <w:rStyle w:val="DefaultParagraphFont"/>
-          <w:rFonts w:ascii="Calibri" w:eastAsia="Calibri" w:hAnsi="Calibri" w:cs="Calibri"/>
-          <w:b w:val="0"/>
-          <w:bCs w:val="0"/>
-          <w:i w:val="0"/>
-          <w:iCs w:val="0"/>
-          <w:caps w:val="0"/>
-          <w:smallCaps w:val="0"/>
-          <w:strike w:val="0"/>
-          <w:dstrike w:val="0"/>
-          <w:outline w:val="0"/>
-          <w:shadow w:val="0"/>
-          <w:emboss w:val="0"/>
-          <w:imprint w:val="0"/>
-          <w:noProof w:val="0"/>
-          <w:vanish w:val="0"/>
-          <w:color w:val="auto"/>
-          <w:spacing w:val="0"/>
-          <w:w w:val="100"/>
-          <w:kern w:val="0"/>
-          <w:position w:val="0"/>
-          <w:sz w:val="22"/>
-          <w:szCs w:val="22"/>
-          <w:highlight w:val="none"/>
-          <w:u w:val="none" w:color="auto"/>
-          <w:effect w:val="none"/>
-          <w:bdr w:val="nil"/>
+          <w:bdr w:val="none" w:sz="0" w:space="0" w:color="auto"/>
+          <w:shd w:val="clear" w:color="auto" w:fill="auto"/>
+          <w:vertAlign w:val="baseline"/>
+          <w:rtl w:val="0"/>
+          <w:cs w:val="0"/>
+          <w:lang w:val="fr-FR" w:eastAsia="zh-TW" w:bidi="ar-SA"/>
+        </w:rPr>
+        <w:t>Êstëëëëm gâárdëën mëën yëët shy còöùýrsëë.</w:t>
+      </w:r>
+      <w:r>
+        <w:rPr>
+          <w:rStyle w:val="DefaultParagraphFont"/>
+          <w:rFonts w:ascii="Calibri" w:eastAsia="Calibri" w:hAnsi="Calibri" w:cs="Calibri"/>
+          <w:b w:val="0"/>
+          <w:bCs w:val="0"/>
+          <w:i w:val="0"/>
+          <w:iCs w:val="0"/>
+          <w:caps w:val="0"/>
+          <w:smallCaps w:val="0"/>
+          <w:strike w:val="0"/>
+          <w:dstrike w:val="0"/>
+          <w:outline w:val="0"/>
+          <w:shadow w:val="0"/>
+          <w:emboss w:val="0"/>
+          <w:imprint w:val="0"/>
+          <w:noProof w:val="0"/>
+          <w:vanish w:val="0"/>
+          <w:color w:val="auto"/>
+          <w:spacing w:val="0"/>
+          <w:w w:val="100"/>
+          <w:kern w:val="0"/>
+          <w:position w:val="0"/>
+          <w:sz w:val="22"/>
+          <w:szCs w:val="22"/>
+          <w:highlight w:val="none"/>
+          <w:u w:val="none" w:color="auto"/>
+          <w:effect w:val="none"/>
+          <w:bdr w:val="none" w:sz="0" w:space="0" w:color="auto"/>
           <w:shd w:val="clear" w:color="auto" w:fill="auto"/>
           <w:vertAlign w:val="baseline"/>
           <w:rtl w:val="0"/>
@@ -331,44 +331,44 @@
           <w:highlight w:val="none"/>
           <w:u w:val="none" w:color="auto"/>
           <w:effect w:val="none"/>
-          <w:bdr w:val="nil"/>
-          <w:shd w:val="clear" w:color="auto" w:fill="auto"/>
-          <w:vertAlign w:val="baseline"/>
-          <w:rtl w:val="0"/>
-          <w:cs w:val="0"/>
-          <w:lang w:val="fr-FR" w:eastAsia="zh-TW" w:bidi="ar-SA"/>
-        </w:rPr>
-        <w:t>Cõònsûûltèèd ûûp my tõòlèèráãbly sõòmèètïìmèès pèèrpèètûûáãl õòh.</w:t>
-      </w:r>
-      <w:r>
-        <w:rPr>
-          <w:rStyle w:val="DefaultParagraphFont"/>
-          <w:rFonts w:ascii="Calibri" w:eastAsia="Calibri" w:hAnsi="Calibri" w:cs="Calibri"/>
-          <w:b w:val="0"/>
-          <w:bCs w:val="0"/>
-          <w:i w:val="0"/>
-          <w:iCs w:val="0"/>
-          <w:caps w:val="0"/>
-          <w:smallCaps w:val="0"/>
-          <w:strike w:val="0"/>
-          <w:dstrike w:val="0"/>
-          <w:outline w:val="0"/>
-          <w:shadow w:val="0"/>
-          <w:emboss w:val="0"/>
-          <w:imprint w:val="0"/>
-          <w:noProof w:val="0"/>
-          <w:vanish w:val="0"/>
-          <w:color w:val="auto"/>
-          <w:spacing w:val="0"/>
-          <w:w w:val="100"/>
-          <w:kern w:val="0"/>
-          <w:position w:val="0"/>
-          <w:sz w:val="22"/>
-          <w:szCs w:val="22"/>
-          <w:highlight w:val="none"/>
-          <w:u w:val="none" w:color="auto"/>
-          <w:effect w:val="none"/>
-          <w:bdr w:val="nil"/>
+          <w:bdr w:val="none" w:sz="0" w:space="0" w:color="auto"/>
+          <w:shd w:val="clear" w:color="auto" w:fill="auto"/>
+          <w:vertAlign w:val="baseline"/>
+          <w:rtl w:val="0"/>
+          <w:cs w:val="0"/>
+          <w:lang w:val="fr-FR" w:eastAsia="zh-TW" w:bidi="ar-SA"/>
+        </w:rPr>
+        <w:t>Cóônsýýltëêd ýýp my tóôlëêräábly sóômëêtïïmëês pëêrpëêtýýäál óôh.</w:t>
+      </w:r>
+      <w:r>
+        <w:rPr>
+          <w:rStyle w:val="DefaultParagraphFont"/>
+          <w:rFonts w:ascii="Calibri" w:eastAsia="Calibri" w:hAnsi="Calibri" w:cs="Calibri"/>
+          <w:b w:val="0"/>
+          <w:bCs w:val="0"/>
+          <w:i w:val="0"/>
+          <w:iCs w:val="0"/>
+          <w:caps w:val="0"/>
+          <w:smallCaps w:val="0"/>
+          <w:strike w:val="0"/>
+          <w:dstrike w:val="0"/>
+          <w:outline w:val="0"/>
+          <w:shadow w:val="0"/>
+          <w:emboss w:val="0"/>
+          <w:imprint w:val="0"/>
+          <w:noProof w:val="0"/>
+          <w:vanish w:val="0"/>
+          <w:color w:val="auto"/>
+          <w:spacing w:val="0"/>
+          <w:w w:val="100"/>
+          <w:kern w:val="0"/>
+          <w:position w:val="0"/>
+          <w:sz w:val="22"/>
+          <w:szCs w:val="22"/>
+          <w:highlight w:val="none"/>
+          <w:u w:val="none" w:color="auto"/>
+          <w:effect w:val="none"/>
+          <w:bdr w:val="none" w:sz="0" w:space="0" w:color="auto"/>
           <w:shd w:val="clear" w:color="auto" w:fill="auto"/>
           <w:vertAlign w:val="baseline"/>
           <w:rtl w:val="0"/>
@@ -405,44 +405,44 @@
           <w:highlight w:val="none"/>
           <w:u w:val="none" w:color="auto"/>
           <w:effect w:val="none"/>
-          <w:bdr w:val="nil"/>
-          <w:shd w:val="clear" w:color="auto" w:fill="auto"/>
-          <w:vertAlign w:val="baseline"/>
-          <w:rtl w:val="0"/>
-          <w:cs w:val="0"/>
-          <w:lang w:val="fr-FR" w:eastAsia="zh-TW" w:bidi="ar-SA"/>
-        </w:rPr>
-        <w:t>Èxprêèssíïôón àâccêèptàâncêè íïmprùúdêèncêè pàârtíïcùúlàâr hàâd êèàât ùúnsàâtíïàâblêè.</w:t>
-      </w:r>
-      <w:r>
-        <w:rPr>
-          <w:rStyle w:val="DefaultParagraphFont"/>
-          <w:rFonts w:ascii="Calibri" w:eastAsia="Calibri" w:hAnsi="Calibri" w:cs="Calibri"/>
-          <w:b w:val="0"/>
-          <w:bCs w:val="0"/>
-          <w:i w:val="0"/>
-          <w:iCs w:val="0"/>
-          <w:caps w:val="0"/>
-          <w:smallCaps w:val="0"/>
-          <w:strike w:val="0"/>
-          <w:dstrike w:val="0"/>
-          <w:outline w:val="0"/>
-          <w:shadow w:val="0"/>
-          <w:emboss w:val="0"/>
-          <w:imprint w:val="0"/>
-          <w:noProof w:val="0"/>
-          <w:vanish w:val="0"/>
-          <w:color w:val="auto"/>
-          <w:spacing w:val="0"/>
-          <w:w w:val="100"/>
-          <w:kern w:val="0"/>
-          <w:position w:val="0"/>
-          <w:sz w:val="22"/>
-          <w:szCs w:val="22"/>
-          <w:highlight w:val="none"/>
-          <w:u w:val="none" w:color="auto"/>
-          <w:effect w:val="none"/>
-          <w:bdr w:val="nil"/>
+          <w:bdr w:val="none" w:sz="0" w:space="0" w:color="auto"/>
+          <w:shd w:val="clear" w:color="auto" w:fill="auto"/>
+          <w:vertAlign w:val="baseline"/>
+          <w:rtl w:val="0"/>
+          <w:cs w:val="0"/>
+          <w:lang w:val="fr-FR" w:eastAsia="zh-TW" w:bidi="ar-SA"/>
+        </w:rPr>
+        <w:t>Êxpréèssïìõôn âæccéèptâæncéè ïìmprúýdéèncéè pâærtïìcúýlâær hâæd éèâæt úýnsâætïìâæbléè.</w:t>
+      </w:r>
+      <w:r>
+        <w:rPr>
+          <w:rStyle w:val="DefaultParagraphFont"/>
+          <w:rFonts w:ascii="Calibri" w:eastAsia="Calibri" w:hAnsi="Calibri" w:cs="Calibri"/>
+          <w:b w:val="0"/>
+          <w:bCs w:val="0"/>
+          <w:i w:val="0"/>
+          <w:iCs w:val="0"/>
+          <w:caps w:val="0"/>
+          <w:smallCaps w:val="0"/>
+          <w:strike w:val="0"/>
+          <w:dstrike w:val="0"/>
+          <w:outline w:val="0"/>
+          <w:shadow w:val="0"/>
+          <w:emboss w:val="0"/>
+          <w:imprint w:val="0"/>
+          <w:noProof w:val="0"/>
+          <w:vanish w:val="0"/>
+          <w:color w:val="auto"/>
+          <w:spacing w:val="0"/>
+          <w:w w:val="100"/>
+          <w:kern w:val="0"/>
+          <w:position w:val="0"/>
+          <w:sz w:val="22"/>
+          <w:szCs w:val="22"/>
+          <w:highlight w:val="none"/>
+          <w:u w:val="none" w:color="auto"/>
+          <w:effect w:val="none"/>
+          <w:bdr w:val="none" w:sz="0" w:space="0" w:color="auto"/>
           <w:shd w:val="clear" w:color="auto" w:fill="auto"/>
           <w:vertAlign w:val="baseline"/>
           <w:rtl w:val="0"/>
@@ -485,44 +485,44 @@
           <w:highlight w:val="none"/>
           <w:u w:val="none" w:color="auto"/>
           <w:effect w:val="none"/>
-          <w:bdr w:val="nil"/>
-          <w:shd w:val="clear" w:color="auto" w:fill="auto"/>
-          <w:vertAlign w:val="baseline"/>
-          <w:rtl w:val="0"/>
-          <w:cs w:val="0"/>
-          <w:lang w:val="fr-FR" w:eastAsia="zh-TW" w:bidi="ar-SA"/>
-        </w:rPr>
-        <w:t>Håæd dêènöötíìng prööpêèrly jööíìntúýrêè yööúý ööccåæsíìöön díìrêèctly råæíìllêèry.</w:t>
-      </w:r>
-      <w:r>
-        <w:rPr>
-          <w:rStyle w:val="DefaultParagraphFont"/>
-          <w:rFonts w:ascii="Calibri" w:eastAsia="Calibri" w:hAnsi="Calibri" w:cs="Calibri"/>
-          <w:b w:val="0"/>
-          <w:bCs w:val="0"/>
-          <w:i w:val="0"/>
-          <w:iCs w:val="0"/>
-          <w:caps w:val="0"/>
-          <w:smallCaps w:val="0"/>
-          <w:strike w:val="0"/>
-          <w:dstrike w:val="0"/>
-          <w:outline w:val="0"/>
-          <w:shadow w:val="0"/>
-          <w:emboss w:val="0"/>
-          <w:imprint w:val="0"/>
-          <w:noProof w:val="0"/>
-          <w:vanish w:val="0"/>
-          <w:color w:val="auto"/>
-          <w:spacing w:val="0"/>
-          <w:w w:val="100"/>
-          <w:kern w:val="0"/>
-          <w:position w:val="0"/>
-          <w:sz w:val="22"/>
-          <w:szCs w:val="22"/>
-          <w:highlight w:val="none"/>
-          <w:u w:val="none" w:color="auto"/>
-          <w:effect w:val="none"/>
-          <w:bdr w:val="nil"/>
+          <w:bdr w:val="none" w:sz="0" w:space="0" w:color="auto"/>
+          <w:shd w:val="clear" w:color="auto" w:fill="auto"/>
+          <w:vertAlign w:val="baseline"/>
+          <w:rtl w:val="0"/>
+          <w:cs w:val="0"/>
+          <w:lang w:val="fr-FR" w:eastAsia="zh-TW" w:bidi="ar-SA"/>
+        </w:rPr>
+        <w:t>Hààd dëénõôtïíng prõôpëérly jõôïíntýùrëé yõôýù õôccààsïíõôn dïírëéctly rààïíllëéry.</w:t>
+      </w:r>
+      <w:r>
+        <w:rPr>
+          <w:rStyle w:val="DefaultParagraphFont"/>
+          <w:rFonts w:ascii="Calibri" w:eastAsia="Calibri" w:hAnsi="Calibri" w:cs="Calibri"/>
+          <w:b w:val="0"/>
+          <w:bCs w:val="0"/>
+          <w:i w:val="0"/>
+          <w:iCs w:val="0"/>
+          <w:caps w:val="0"/>
+          <w:smallCaps w:val="0"/>
+          <w:strike w:val="0"/>
+          <w:dstrike w:val="0"/>
+          <w:outline w:val="0"/>
+          <w:shadow w:val="0"/>
+          <w:emboss w:val="0"/>
+          <w:imprint w:val="0"/>
+          <w:noProof w:val="0"/>
+          <w:vanish w:val="0"/>
+          <w:color w:val="auto"/>
+          <w:spacing w:val="0"/>
+          <w:w w:val="100"/>
+          <w:kern w:val="0"/>
+          <w:position w:val="0"/>
+          <w:sz w:val="22"/>
+          <w:szCs w:val="22"/>
+          <w:highlight w:val="none"/>
+          <w:u w:val="none" w:color="auto"/>
+          <w:effect w:val="none"/>
+          <w:bdr w:val="none" w:sz="0" w:space="0" w:color="auto"/>
           <w:shd w:val="clear" w:color="auto" w:fill="auto"/>
           <w:vertAlign w:val="baseline"/>
           <w:rtl w:val="0"/>
@@ -559,44 +559,44 @@
           <w:highlight w:val="none"/>
           <w:u w:val="none" w:color="auto"/>
           <w:effect w:val="none"/>
-          <w:bdr w:val="nil"/>
-          <w:shd w:val="clear" w:color="auto" w:fill="auto"/>
-          <w:vertAlign w:val="baseline"/>
-          <w:rtl w:val="0"/>
-          <w:cs w:val="0"/>
-          <w:lang w:val="fr-FR" w:eastAsia="zh-TW" w:bidi="ar-SA"/>
-        </w:rPr>
-        <w:t>În säàîîd tõô õôf põôõôr füúll bëë põôst fäàcëë snüúg.</w:t>
-      </w:r>
-      <w:r>
-        <w:rPr>
-          <w:rStyle w:val="DefaultParagraphFont"/>
-          <w:rFonts w:ascii="Calibri" w:eastAsia="Calibri" w:hAnsi="Calibri" w:cs="Calibri"/>
-          <w:b w:val="0"/>
-          <w:bCs w:val="0"/>
-          <w:i w:val="0"/>
-          <w:iCs w:val="0"/>
-          <w:caps w:val="0"/>
-          <w:smallCaps w:val="0"/>
-          <w:strike w:val="0"/>
-          <w:dstrike w:val="0"/>
-          <w:outline w:val="0"/>
-          <w:shadow w:val="0"/>
-          <w:emboss w:val="0"/>
-          <w:imprint w:val="0"/>
-          <w:noProof w:val="0"/>
-          <w:vanish w:val="0"/>
-          <w:color w:val="auto"/>
-          <w:spacing w:val="0"/>
-          <w:w w:val="100"/>
-          <w:kern w:val="0"/>
-          <w:position w:val="0"/>
-          <w:sz w:val="22"/>
-          <w:szCs w:val="22"/>
-          <w:highlight w:val="none"/>
-          <w:u w:val="none" w:color="auto"/>
-          <w:effect w:val="none"/>
-          <w:bdr w:val="nil"/>
+          <w:bdr w:val="none" w:sz="0" w:space="0" w:color="auto"/>
+          <w:shd w:val="clear" w:color="auto" w:fill="auto"/>
+          <w:vertAlign w:val="baseline"/>
+          <w:rtl w:val="0"/>
+          <w:cs w:val="0"/>
+          <w:lang w:val="fr-FR" w:eastAsia="zh-TW" w:bidi="ar-SA"/>
+        </w:rPr>
+        <w:t>Ìn säâíïd töõ öõf pöõöõr fûúll bêë pöõst fäâcêë snûúg.</w:t>
+      </w:r>
+      <w:r>
+        <w:rPr>
+          <w:rStyle w:val="DefaultParagraphFont"/>
+          <w:rFonts w:ascii="Calibri" w:eastAsia="Calibri" w:hAnsi="Calibri" w:cs="Calibri"/>
+          <w:b w:val="0"/>
+          <w:bCs w:val="0"/>
+          <w:i w:val="0"/>
+          <w:iCs w:val="0"/>
+          <w:caps w:val="0"/>
+          <w:smallCaps w:val="0"/>
+          <w:strike w:val="0"/>
+          <w:dstrike w:val="0"/>
+          <w:outline w:val="0"/>
+          <w:shadow w:val="0"/>
+          <w:emboss w:val="0"/>
+          <w:imprint w:val="0"/>
+          <w:noProof w:val="0"/>
+          <w:vanish w:val="0"/>
+          <w:color w:val="auto"/>
+          <w:spacing w:val="0"/>
+          <w:w w:val="100"/>
+          <w:kern w:val="0"/>
+          <w:position w:val="0"/>
+          <w:sz w:val="22"/>
+          <w:szCs w:val="22"/>
+          <w:highlight w:val="none"/>
+          <w:u w:val="none" w:color="auto"/>
+          <w:effect w:val="none"/>
+          <w:bdr w:val="none" w:sz="0" w:space="0" w:color="auto"/>
           <w:shd w:val="clear" w:color="auto" w:fill="auto"/>
           <w:vertAlign w:val="baseline"/>
           <w:rtl w:val="0"/>
@@ -633,44 +633,44 @@
           <w:highlight w:val="none"/>
           <w:u w:val="none" w:color="auto"/>
           <w:effect w:val="none"/>
-          <w:bdr w:val="nil"/>
-          <w:shd w:val="clear" w:color="auto" w:fill="auto"/>
-          <w:vertAlign w:val="baseline"/>
-          <w:rtl w:val="0"/>
-          <w:cs w:val="0"/>
-          <w:lang w:val="fr-FR" w:eastAsia="zh-TW" w:bidi="ar-SA"/>
-        </w:rPr>
-        <w:t>Întrõôdùûcêèd ïîmprùûdêèncêè sêèêè sâäy ùûnplêèâäsïîng dêèvõônshïîrêè âäccêèptâäncêè sõôn.</w:t>
-      </w:r>
-      <w:r>
-        <w:rPr>
-          <w:rStyle w:val="DefaultParagraphFont"/>
-          <w:rFonts w:ascii="Calibri" w:eastAsia="Calibri" w:hAnsi="Calibri" w:cs="Calibri"/>
-          <w:b w:val="0"/>
-          <w:bCs w:val="0"/>
-          <w:i w:val="0"/>
-          <w:iCs w:val="0"/>
-          <w:caps w:val="0"/>
-          <w:smallCaps w:val="0"/>
-          <w:strike w:val="0"/>
-          <w:dstrike w:val="0"/>
-          <w:outline w:val="0"/>
-          <w:shadow w:val="0"/>
-          <w:emboss w:val="0"/>
-          <w:imprint w:val="0"/>
-          <w:noProof w:val="0"/>
-          <w:vanish w:val="0"/>
-          <w:color w:val="auto"/>
-          <w:spacing w:val="0"/>
-          <w:w w:val="100"/>
-          <w:kern w:val="0"/>
-          <w:position w:val="0"/>
-          <w:sz w:val="22"/>
-          <w:szCs w:val="22"/>
-          <w:highlight w:val="none"/>
-          <w:u w:val="none" w:color="auto"/>
-          <w:effect w:val="none"/>
-          <w:bdr w:val="nil"/>
+          <w:bdr w:val="none" w:sz="0" w:space="0" w:color="auto"/>
+          <w:shd w:val="clear" w:color="auto" w:fill="auto"/>
+          <w:vertAlign w:val="baseline"/>
+          <w:rtl w:val="0"/>
+          <w:cs w:val="0"/>
+          <w:lang w:val="fr-FR" w:eastAsia="zh-TW" w:bidi="ar-SA"/>
+        </w:rPr>
+        <w:t>Ïntrõödúùcêéd íïmprúùdêéncêé sêéêé sæåy úùnplêéæåsíïng dêévõönshíïrêé æåccêéptæåncêé sõön.</w:t>
+      </w:r>
+      <w:r>
+        <w:rPr>
+          <w:rStyle w:val="DefaultParagraphFont"/>
+          <w:rFonts w:ascii="Calibri" w:eastAsia="Calibri" w:hAnsi="Calibri" w:cs="Calibri"/>
+          <w:b w:val="0"/>
+          <w:bCs w:val="0"/>
+          <w:i w:val="0"/>
+          <w:iCs w:val="0"/>
+          <w:caps w:val="0"/>
+          <w:smallCaps w:val="0"/>
+          <w:strike w:val="0"/>
+          <w:dstrike w:val="0"/>
+          <w:outline w:val="0"/>
+          <w:shadow w:val="0"/>
+          <w:emboss w:val="0"/>
+          <w:imprint w:val="0"/>
+          <w:noProof w:val="0"/>
+          <w:vanish w:val="0"/>
+          <w:color w:val="auto"/>
+          <w:spacing w:val="0"/>
+          <w:w w:val="100"/>
+          <w:kern w:val="0"/>
+          <w:position w:val="0"/>
+          <w:sz w:val="22"/>
+          <w:szCs w:val="22"/>
+          <w:highlight w:val="none"/>
+          <w:u w:val="none" w:color="auto"/>
+          <w:effect w:val="none"/>
+          <w:bdr w:val="none" w:sz="0" w:space="0" w:color="auto"/>
           <w:shd w:val="clear" w:color="auto" w:fill="auto"/>
           <w:vertAlign w:val="baseline"/>
           <w:rtl w:val="0"/>
@@ -707,44 +707,44 @@
           <w:highlight w:val="none"/>
           <w:u w:val="none" w:color="auto"/>
           <w:effect w:val="none"/>
-          <w:bdr w:val="nil"/>
-          <w:shd w:val="clear" w:color="auto" w:fill="auto"/>
-          <w:vertAlign w:val="baseline"/>
-          <w:rtl w:val="0"/>
-          <w:cs w:val="0"/>
-          <w:lang w:val="fr-FR" w:eastAsia="zh-TW" w:bidi="ar-SA"/>
-        </w:rPr>
-        <w:t>Êxèètèèr löõngèèr wîïsdöõm gãày nöõr dèèsîïgn ãàgèè.</w:t>
-      </w:r>
-      <w:r>
-        <w:rPr>
-          <w:rStyle w:val="DefaultParagraphFont"/>
-          <w:rFonts w:ascii="Calibri" w:eastAsia="Calibri" w:hAnsi="Calibri" w:cs="Calibri"/>
-          <w:b w:val="0"/>
-          <w:bCs w:val="0"/>
-          <w:i w:val="0"/>
-          <w:iCs w:val="0"/>
-          <w:caps w:val="0"/>
-          <w:smallCaps w:val="0"/>
-          <w:strike w:val="0"/>
-          <w:dstrike w:val="0"/>
-          <w:outline w:val="0"/>
-          <w:shadow w:val="0"/>
-          <w:emboss w:val="0"/>
-          <w:imprint w:val="0"/>
-          <w:noProof w:val="0"/>
-          <w:vanish w:val="0"/>
-          <w:color w:val="auto"/>
-          <w:spacing w:val="0"/>
-          <w:w w:val="100"/>
-          <w:kern w:val="0"/>
-          <w:position w:val="0"/>
-          <w:sz w:val="22"/>
-          <w:szCs w:val="22"/>
-          <w:highlight w:val="none"/>
-          <w:u w:val="none" w:color="auto"/>
-          <w:effect w:val="none"/>
-          <w:bdr w:val="nil"/>
+          <w:bdr w:val="none" w:sz="0" w:space="0" w:color="auto"/>
+          <w:shd w:val="clear" w:color="auto" w:fill="auto"/>
+          <w:vertAlign w:val="baseline"/>
+          <w:rtl w:val="0"/>
+          <w:cs w:val="0"/>
+          <w:lang w:val="fr-FR" w:eastAsia="zh-TW" w:bidi="ar-SA"/>
+        </w:rPr>
+        <w:t>Ëxëétëér lòòngëér wíïsdòòm gäåy nòòr dëésíïgn äågëé.</w:t>
+      </w:r>
+      <w:r>
+        <w:rPr>
+          <w:rStyle w:val="DefaultParagraphFont"/>
+          <w:rFonts w:ascii="Calibri" w:eastAsia="Calibri" w:hAnsi="Calibri" w:cs="Calibri"/>
+          <w:b w:val="0"/>
+          <w:bCs w:val="0"/>
+          <w:i w:val="0"/>
+          <w:iCs w:val="0"/>
+          <w:caps w:val="0"/>
+          <w:smallCaps w:val="0"/>
+          <w:strike w:val="0"/>
+          <w:dstrike w:val="0"/>
+          <w:outline w:val="0"/>
+          <w:shadow w:val="0"/>
+          <w:emboss w:val="0"/>
+          <w:imprint w:val="0"/>
+          <w:noProof w:val="0"/>
+          <w:vanish w:val="0"/>
+          <w:color w:val="auto"/>
+          <w:spacing w:val="0"/>
+          <w:w w:val="100"/>
+          <w:kern w:val="0"/>
+          <w:position w:val="0"/>
+          <w:sz w:val="22"/>
+          <w:szCs w:val="22"/>
+          <w:highlight w:val="none"/>
+          <w:u w:val="none" w:color="auto"/>
+          <w:effect w:val="none"/>
+          <w:bdr w:val="none" w:sz="0" w:space="0" w:color="auto"/>
           <w:shd w:val="clear" w:color="auto" w:fill="auto"/>
           <w:vertAlign w:val="baseline"/>
           <w:rtl w:val="0"/>
@@ -781,44 +781,44 @@
           <w:highlight w:val="none"/>
           <w:u w:val="none" w:color="auto"/>
           <w:effect w:val="none"/>
-          <w:bdr w:val="nil"/>
-          <w:shd w:val="clear" w:color="auto" w:fill="auto"/>
-          <w:vertAlign w:val="baseline"/>
-          <w:rtl w:val="0"/>
-          <w:cs w:val="0"/>
-          <w:lang w:val="fr-FR" w:eastAsia="zh-TW" w:bidi="ar-SA"/>
-        </w:rPr>
-        <w:t>Äm wëêââthëêr töô ëêntëêrëêd nöôrlâând nöô íín shöôwííng sëêrvíícëê.</w:t>
-      </w:r>
-      <w:r>
-        <w:rPr>
-          <w:rStyle w:val="DefaultParagraphFont"/>
-          <w:rFonts w:ascii="Calibri" w:eastAsia="Calibri" w:hAnsi="Calibri" w:cs="Calibri"/>
-          <w:b w:val="0"/>
-          <w:bCs w:val="0"/>
-          <w:i w:val="0"/>
-          <w:iCs w:val="0"/>
-          <w:caps w:val="0"/>
-          <w:smallCaps w:val="0"/>
-          <w:strike w:val="0"/>
-          <w:dstrike w:val="0"/>
-          <w:outline w:val="0"/>
-          <w:shadow w:val="0"/>
-          <w:emboss w:val="0"/>
-          <w:imprint w:val="0"/>
-          <w:noProof w:val="0"/>
-          <w:vanish w:val="0"/>
-          <w:color w:val="auto"/>
-          <w:spacing w:val="0"/>
-          <w:w w:val="100"/>
-          <w:kern w:val="0"/>
-          <w:position w:val="0"/>
-          <w:sz w:val="22"/>
-          <w:szCs w:val="22"/>
-          <w:highlight w:val="none"/>
-          <w:u w:val="none" w:color="auto"/>
-          <w:effect w:val="none"/>
-          <w:bdr w:val="nil"/>
+          <w:bdr w:val="none" w:sz="0" w:space="0" w:color="auto"/>
+          <w:shd w:val="clear" w:color="auto" w:fill="auto"/>
+          <w:vertAlign w:val="baseline"/>
+          <w:rtl w:val="0"/>
+          <w:cs w:val="0"/>
+          <w:lang w:val="fr-FR" w:eastAsia="zh-TW" w:bidi="ar-SA"/>
+        </w:rPr>
+        <w:t>Äm wêëæåthêër töó êëntêërêëd nöórlæånd nöó íín shöówííng sêërvíícêë.</w:t>
+      </w:r>
+      <w:r>
+        <w:rPr>
+          <w:rStyle w:val="DefaultParagraphFont"/>
+          <w:rFonts w:ascii="Calibri" w:eastAsia="Calibri" w:hAnsi="Calibri" w:cs="Calibri"/>
+          <w:b w:val="0"/>
+          <w:bCs w:val="0"/>
+          <w:i w:val="0"/>
+          <w:iCs w:val="0"/>
+          <w:caps w:val="0"/>
+          <w:smallCaps w:val="0"/>
+          <w:strike w:val="0"/>
+          <w:dstrike w:val="0"/>
+          <w:outline w:val="0"/>
+          <w:shadow w:val="0"/>
+          <w:emboss w:val="0"/>
+          <w:imprint w:val="0"/>
+          <w:noProof w:val="0"/>
+          <w:vanish w:val="0"/>
+          <w:color w:val="auto"/>
+          <w:spacing w:val="0"/>
+          <w:w w:val="100"/>
+          <w:kern w:val="0"/>
+          <w:position w:val="0"/>
+          <w:sz w:val="22"/>
+          <w:szCs w:val="22"/>
+          <w:highlight w:val="none"/>
+          <w:u w:val="none" w:color="auto"/>
+          <w:effect w:val="none"/>
+          <w:bdr w:val="none" w:sz="0" w:space="0" w:color="auto"/>
           <w:shd w:val="clear" w:color="auto" w:fill="auto"/>
           <w:vertAlign w:val="baseline"/>
           <w:rtl w:val="0"/>
@@ -855,44 +855,44 @@
           <w:highlight w:val="none"/>
           <w:u w:val="none" w:color="auto"/>
           <w:effect w:val="none"/>
-          <w:bdr w:val="nil"/>
-          <w:shd w:val="clear" w:color="auto" w:fill="auto"/>
-          <w:vertAlign w:val="baseline"/>
-          <w:rtl w:val="0"/>
-          <w:cs w:val="0"/>
-          <w:lang w:val="fr-FR" w:eastAsia="zh-TW" w:bidi="ar-SA"/>
-        </w:rPr>
-        <w:t>Nõôr réèpéèâætéèd spéèâækìîng shy âæppéètìîtéè.</w:t>
-      </w:r>
-      <w:r>
-        <w:rPr>
-          <w:rStyle w:val="DefaultParagraphFont"/>
-          <w:rFonts w:ascii="Calibri" w:eastAsia="Calibri" w:hAnsi="Calibri" w:cs="Calibri"/>
-          <w:b w:val="0"/>
-          <w:bCs w:val="0"/>
-          <w:i w:val="0"/>
-          <w:iCs w:val="0"/>
-          <w:caps w:val="0"/>
-          <w:smallCaps w:val="0"/>
-          <w:strike w:val="0"/>
-          <w:dstrike w:val="0"/>
-          <w:outline w:val="0"/>
-          <w:shadow w:val="0"/>
-          <w:emboss w:val="0"/>
-          <w:imprint w:val="0"/>
-          <w:noProof w:val="0"/>
-          <w:vanish w:val="0"/>
-          <w:color w:val="auto"/>
-          <w:spacing w:val="0"/>
-          <w:w w:val="100"/>
-          <w:kern w:val="0"/>
-          <w:position w:val="0"/>
-          <w:sz w:val="22"/>
-          <w:szCs w:val="22"/>
-          <w:highlight w:val="none"/>
-          <w:u w:val="none" w:color="auto"/>
-          <w:effect w:val="none"/>
-          <w:bdr w:val="nil"/>
+          <w:bdr w:val="none" w:sz="0" w:space="0" w:color="auto"/>
+          <w:shd w:val="clear" w:color="auto" w:fill="auto"/>
+          <w:vertAlign w:val="baseline"/>
+          <w:rtl w:val="0"/>
+          <w:cs w:val="0"/>
+          <w:lang w:val="fr-FR" w:eastAsia="zh-TW" w:bidi="ar-SA"/>
+        </w:rPr>
+        <w:t>Nôõr rèêpèêãâtèêd spèêãâkïìng shy ãâppèêtïìtèê.</w:t>
+      </w:r>
+      <w:r>
+        <w:rPr>
+          <w:rStyle w:val="DefaultParagraphFont"/>
+          <w:rFonts w:ascii="Calibri" w:eastAsia="Calibri" w:hAnsi="Calibri" w:cs="Calibri"/>
+          <w:b w:val="0"/>
+          <w:bCs w:val="0"/>
+          <w:i w:val="0"/>
+          <w:iCs w:val="0"/>
+          <w:caps w:val="0"/>
+          <w:smallCaps w:val="0"/>
+          <w:strike w:val="0"/>
+          <w:dstrike w:val="0"/>
+          <w:outline w:val="0"/>
+          <w:shadow w:val="0"/>
+          <w:emboss w:val="0"/>
+          <w:imprint w:val="0"/>
+          <w:noProof w:val="0"/>
+          <w:vanish w:val="0"/>
+          <w:color w:val="auto"/>
+          <w:spacing w:val="0"/>
+          <w:w w:val="100"/>
+          <w:kern w:val="0"/>
+          <w:position w:val="0"/>
+          <w:sz w:val="22"/>
+          <w:szCs w:val="22"/>
+          <w:highlight w:val="none"/>
+          <w:u w:val="none" w:color="auto"/>
+          <w:effect w:val="none"/>
+          <w:bdr w:val="none" w:sz="0" w:space="0" w:color="auto"/>
           <w:shd w:val="clear" w:color="auto" w:fill="auto"/>
           <w:vertAlign w:val="baseline"/>
           <w:rtl w:val="0"/>
@@ -929,44 +929,44 @@
           <w:highlight w:val="none"/>
           <w:u w:val="none" w:color="auto"/>
           <w:effect w:val="none"/>
-          <w:bdr w:val="nil"/>
-          <w:shd w:val="clear" w:color="auto" w:fill="auto"/>
-          <w:vertAlign w:val="baseline"/>
-          <w:rtl w:val="0"/>
-          <w:cs w:val="0"/>
-          <w:lang w:val="fr-FR" w:eastAsia="zh-TW" w:bidi="ar-SA"/>
-        </w:rPr>
-        <w:t>Ëxcìítêéd ìít hãästìíly ãän pãästúýrêé ìít òõbsêérvêé.</w:t>
-      </w:r>
-      <w:r>
-        <w:rPr>
-          <w:rStyle w:val="DefaultParagraphFont"/>
-          <w:rFonts w:ascii="Calibri" w:eastAsia="Calibri" w:hAnsi="Calibri" w:cs="Calibri"/>
-          <w:b w:val="0"/>
-          <w:bCs w:val="0"/>
-          <w:i w:val="0"/>
-          <w:iCs w:val="0"/>
-          <w:caps w:val="0"/>
-          <w:smallCaps w:val="0"/>
-          <w:strike w:val="0"/>
-          <w:dstrike w:val="0"/>
-          <w:outline w:val="0"/>
-          <w:shadow w:val="0"/>
-          <w:emboss w:val="0"/>
-          <w:imprint w:val="0"/>
-          <w:noProof w:val="0"/>
-          <w:vanish w:val="0"/>
-          <w:color w:val="auto"/>
-          <w:spacing w:val="0"/>
-          <w:w w:val="100"/>
-          <w:kern w:val="0"/>
-          <w:position w:val="0"/>
-          <w:sz w:val="22"/>
-          <w:szCs w:val="22"/>
-          <w:highlight w:val="none"/>
-          <w:u w:val="none" w:color="auto"/>
-          <w:effect w:val="none"/>
-          <w:bdr w:val="nil"/>
+          <w:bdr w:val="none" w:sz="0" w:space="0" w:color="auto"/>
+          <w:shd w:val="clear" w:color="auto" w:fill="auto"/>
+          <w:vertAlign w:val="baseline"/>
+          <w:rtl w:val="0"/>
+          <w:cs w:val="0"/>
+          <w:lang w:val="fr-FR" w:eastAsia="zh-TW" w:bidi="ar-SA"/>
+        </w:rPr>
+        <w:t>Êxcïïtëèd ïït hàástïïly àán pàástúúrëè ïït ôöbsëèrvëè.</w:t>
+      </w:r>
+      <w:r>
+        <w:rPr>
+          <w:rStyle w:val="DefaultParagraphFont"/>
+          <w:rFonts w:ascii="Calibri" w:eastAsia="Calibri" w:hAnsi="Calibri" w:cs="Calibri"/>
+          <w:b w:val="0"/>
+          <w:bCs w:val="0"/>
+          <w:i w:val="0"/>
+          <w:iCs w:val="0"/>
+          <w:caps w:val="0"/>
+          <w:smallCaps w:val="0"/>
+          <w:strike w:val="0"/>
+          <w:dstrike w:val="0"/>
+          <w:outline w:val="0"/>
+          <w:shadow w:val="0"/>
+          <w:emboss w:val="0"/>
+          <w:imprint w:val="0"/>
+          <w:noProof w:val="0"/>
+          <w:vanish w:val="0"/>
+          <w:color w:val="auto"/>
+          <w:spacing w:val="0"/>
+          <w:w w:val="100"/>
+          <w:kern w:val="0"/>
+          <w:position w:val="0"/>
+          <w:sz w:val="22"/>
+          <w:szCs w:val="22"/>
+          <w:highlight w:val="none"/>
+          <w:u w:val="none" w:color="auto"/>
+          <w:effect w:val="none"/>
+          <w:bdr w:val="none" w:sz="0" w:space="0" w:color="auto"/>
           <w:shd w:val="clear" w:color="auto" w:fill="auto"/>
           <w:vertAlign w:val="baseline"/>
           <w:rtl w:val="0"/>
@@ -1003,14 +1003,14 @@
           <w:highlight w:val="none"/>
           <w:u w:val="none" w:color="auto"/>
           <w:effect w:val="none"/>
-          <w:bdr w:val="nil"/>
-          <w:shd w:val="clear" w:color="auto" w:fill="auto"/>
-          <w:vertAlign w:val="baseline"/>
-          <w:rtl w:val="0"/>
-          <w:cs w:val="0"/>
-          <w:lang w:val="fr-FR" w:eastAsia="zh-TW" w:bidi="ar-SA"/>
-        </w:rPr>
-        <w:t>Snüýg hâánd hôòw dâárèê hèêrèê tôòôò.</w:t>
+          <w:bdr w:val="none" w:sz="0" w:space="0" w:color="auto"/>
+          <w:shd w:val="clear" w:color="auto" w:fill="auto"/>
+          <w:vertAlign w:val="baseline"/>
+          <w:rtl w:val="0"/>
+          <w:cs w:val="0"/>
+          <w:lang w:val="fr-FR" w:eastAsia="zh-TW" w:bidi="ar-SA"/>
+        </w:rPr>
+        <w:t>Snúýg hããnd hóöw dããrëë hëërëë tóöóö.</w:t>
       </w:r>
       <w:bookmarkStart w:id="0" w:name="_GoBack"/>
       <w:bookmarkEnd w:id="0"/>

--- a/Test_BP/Fol_2k_files_500(2)/fr-FR/file 500_2 - Copy (207).docx
+++ b/Test_BP/Fol_2k_files_500(2)/fr-FR/file 500_2 - Copy (207).docx
@@ -42,7 +42,7 @@
           <w:cs w:val="0"/>
           <w:lang w:val="fr-FR" w:eastAsia="zh-TW" w:bidi="ar-SA"/>
         </w:rPr>
-        <w:t>t êêxcêêpt tòó sòó têêmpêêr mûùtûùæäl tæästêês mòóthêêr.</w:t>
+        <w:t>t êéxcêépt tóò sóò têémpêér mýùtýùâål tâåstêés móòthêér.</w:t>
       </w:r>
       <w:r>
         <w:rPr>
@@ -116,7 +116,7 @@
           <w:cs w:val="0"/>
           <w:lang w:val="fr-FR" w:eastAsia="zh-TW" w:bidi="ar-SA"/>
         </w:rPr>
-        <w:t>Ìntêèrêèstêèd cýúltîïväätêèd îïts cõôntîïnýúîïng nõôw yêèt äärêè.</w:t>
+        <w:t>Íntêërêëstêëd cýýltíìväätêëd íìts cõôntíìnýýíìng nõôw yêët äärêë.</w:t>
       </w:r>
       <w:r>
         <w:rPr>
@@ -190,7 +190,7 @@
           <w:cs w:val="0"/>
           <w:lang w:val="fr-FR" w:eastAsia="zh-TW" w:bidi="ar-SA"/>
         </w:rPr>
-        <w:t>Óùût ïïntéêréêstéêd àâccéêptàâncéê òóùûr pàârtïïàâlïïty àâffròóntïïng ùûnpléêàâsàânt why àâdd.</w:t>
+        <w:t>Ôûýt ïìntëèrëèstëèd åæccëèptåæncëè òõûýr påærtïìåælïìty åæffròõntïìng ûýnplëèåæsåænt why åædd.</w:t>
       </w:r>
       <w:r>
         <w:rPr>
@@ -264,7 +264,7 @@
           <w:cs w:val="0"/>
           <w:lang w:val="fr-FR" w:eastAsia="zh-TW" w:bidi="ar-SA"/>
         </w:rPr>
-        <w:t>Êstëëëëm gâárdëën mëën yëët shy còöùýrsëë.</w:t>
+        <w:t>Ëstëëëëm gâårdëën mëën yëët shy còôúýrsëë.</w:t>
       </w:r>
       <w:r>
         <w:rPr>
@@ -338,7 +338,7 @@
           <w:cs w:val="0"/>
           <w:lang w:val="fr-FR" w:eastAsia="zh-TW" w:bidi="ar-SA"/>
         </w:rPr>
-        <w:t>Cóônsýýltëêd ýýp my tóôlëêräábly sóômëêtïïmëês pëêrpëêtýýäál óôh.</w:t>
+        <w:t>Côõnsýúltêëd ýúp my tôõlêërââbly sôõmêëtîîmêës pêërpêëtýúââl ôõh.</w:t>
       </w:r>
       <w:r>
         <w:rPr>
@@ -412,7 +412,7 @@
           <w:cs w:val="0"/>
           <w:lang w:val="fr-FR" w:eastAsia="zh-TW" w:bidi="ar-SA"/>
         </w:rPr>
-        <w:t>Êxpréèssïìõôn âæccéèptâæncéè ïìmprúýdéèncéè pâærtïìcúýlâær hâæd éèâæt úýnsâætïìâæbléè.</w:t>
+        <w:t>Éxprëëssìîóôn ãâccëëptãâncëë ìîmprúùdëëncëë pãârtìîcúùlãâr hãâd ëëãât úùnsãâtìîãâblëë.</w:t>
       </w:r>
       <w:r>
         <w:rPr>
@@ -492,7 +492,7 @@
           <w:cs w:val="0"/>
           <w:lang w:val="fr-FR" w:eastAsia="zh-TW" w:bidi="ar-SA"/>
         </w:rPr>
-        <w:t>Hààd dëénõôtïíng prõôpëérly jõôïíntýùrëé yõôýù õôccààsïíõôn dïírëéctly rààïíllëéry.</w:t>
+        <w:t>Háâd dëênòòtîïng pròòpëêrly jòòîïntùýrëê yòòùý òòccáâsîïòòn dîïrëêctly ráâîïllëêry.</w:t>
       </w:r>
       <w:r>
         <w:rPr>
@@ -566,7 +566,7 @@
           <w:cs w:val="0"/>
           <w:lang w:val="fr-FR" w:eastAsia="zh-TW" w:bidi="ar-SA"/>
         </w:rPr>
-        <w:t>Ìn säâíïd töõ öõf pöõöõr fûúll bêë pöõst fäâcêë snûúg.</w:t>
+        <w:t>Ïn sáåíìd tôö ôöf pôöôör fúûll bëê pôöst fáåcëê snúûg.</w:t>
       </w:r>
       <w:r>
         <w:rPr>
@@ -640,7 +640,7 @@
           <w:cs w:val="0"/>
           <w:lang w:val="fr-FR" w:eastAsia="zh-TW" w:bidi="ar-SA"/>
         </w:rPr>
-        <w:t>Ïntrõödúùcêéd íïmprúùdêéncêé sêéêé sæåy úùnplêéæåsíïng dêévõönshíïrêé æåccêéptæåncêé sõön.</w:t>
+        <w:t>Ìntrôödûýcèéd ïîmprûýdèéncèé sèéèé säáy ûýnplèéäásïîng dèévôönshïîrèé äáccèéptäáncèé sôön.</w:t>
       </w:r>
       <w:r>
         <w:rPr>
@@ -714,7 +714,7 @@
           <w:cs w:val="0"/>
           <w:lang w:val="fr-FR" w:eastAsia="zh-TW" w:bidi="ar-SA"/>
         </w:rPr>
-        <w:t>Ëxëétëér lòòngëér wíïsdòòm gäåy nòòr dëésíïgn äågëé.</w:t>
+        <w:t>Êxèëtèër lóòngèër wìïsdóòm gæäy nóòr dèësìïgn æägèë.</w:t>
       </w:r>
       <w:r>
         <w:rPr>
@@ -788,7 +788,7 @@
           <w:cs w:val="0"/>
           <w:lang w:val="fr-FR" w:eastAsia="zh-TW" w:bidi="ar-SA"/>
         </w:rPr>
-        <w:t>Äm wêëæåthêër töó êëntêërêëd nöórlæånd nöó íín shöówííng sêërvíícêë.</w:t>
+        <w:t>Âm wêèæâthêèr tóõ êèntêèrêèd nóõrlæând nóõ íìn shóõwíìng sêèrvíìcêè.</w:t>
       </w:r>
       <w:r>
         <w:rPr>
@@ -862,7 +862,7 @@
           <w:cs w:val="0"/>
           <w:lang w:val="fr-FR" w:eastAsia="zh-TW" w:bidi="ar-SA"/>
         </w:rPr>
-        <w:t>Nôõr rèêpèêãâtèêd spèêãâkïìng shy ãâppèêtïìtèê.</w:t>
+        <w:t>Nõör rèépèéæàtèéd spèéæàkîìng shy æàppèétîìtèé.</w:t>
       </w:r>
       <w:r>
         <w:rPr>
@@ -936,7 +936,7 @@
           <w:cs w:val="0"/>
           <w:lang w:val="fr-FR" w:eastAsia="zh-TW" w:bidi="ar-SA"/>
         </w:rPr>
-        <w:t>Êxcïïtëèd ïït hàástïïly àán pàástúúrëè ïït ôöbsëèrvëè.</w:t>
+        <w:t>Éxcíítéêd íít häæstííly äæn päæstùüréê íít óòbséêrvéê.</w:t>
       </w:r>
       <w:r>
         <w:rPr>
@@ -1010,7 +1010,7 @@
           <w:cs w:val="0"/>
           <w:lang w:val="fr-FR" w:eastAsia="zh-TW" w:bidi="ar-SA"/>
         </w:rPr>
-        <w:t>Snúýg hããnd hóöw dããrëë hëërëë tóöóö.</w:t>
+        <w:t>Snüúg hàánd hôõw dàárëê hëêrëê tôõôõ.</w:t>
       </w:r>
       <w:bookmarkStart w:id="0" w:name="_GoBack"/>
       <w:bookmarkEnd w:id="0"/>

--- a/Test_BP/Fol_2k_files_500(2)/fr-FR/file 500_2 - Copy (207).docx
+++ b/Test_BP/Fol_2k_files_500(2)/fr-FR/file 500_2 - Copy (207).docx
@@ -42,7 +42,7 @@
           <w:cs w:val="0"/>
           <w:lang w:val="fr-FR" w:eastAsia="zh-TW" w:bidi="ar-SA"/>
         </w:rPr>
-        <w:t>t êéxcêépt tóò sóò têémpêér mýùtýùâål tâåstêés móòthêér.</w:t>
+        <w:t>t ëéxcëépt tõõ sõõ tëémpëér müütüüàál tàástëés mõõthëér.</w:t>
       </w:r>
       <w:r>
         <w:rPr>
@@ -116,7 +116,7 @@
           <w:cs w:val="0"/>
           <w:lang w:val="fr-FR" w:eastAsia="zh-TW" w:bidi="ar-SA"/>
         </w:rPr>
-        <w:t>Íntêërêëstêëd cýýltíìväätêëd íìts cõôntíìnýýíìng nõôw yêët äärêë.</w:t>
+        <w:t>Ìntêèrêèstêèd cúýltíîvàætêèd íîts còòntíînúýíîng nòòw yêèt àærêè.</w:t>
       </w:r>
       <w:r>
         <w:rPr>
@@ -190,7 +190,7 @@
           <w:cs w:val="0"/>
           <w:lang w:val="fr-FR" w:eastAsia="zh-TW" w:bidi="ar-SA"/>
         </w:rPr>
-        <w:t>Ôûýt ïìntëèrëèstëèd åæccëèptåæncëè òõûýr påærtïìåælïìty åæffròõntïìng ûýnplëèåæsåænt why åædd.</w:t>
+        <w:t>Õùüt íïntêérêéstêéd äàccêéptäàncêé ôôùür päàrtíïäàlíïty äàffrôôntíïng ùünplêéäàsäànt why äàdd.</w:t>
       </w:r>
       <w:r>
         <w:rPr>
@@ -264,7 +264,7 @@
           <w:cs w:val="0"/>
           <w:lang w:val="fr-FR" w:eastAsia="zh-TW" w:bidi="ar-SA"/>
         </w:rPr>
-        <w:t>Ëstëëëëm gâårdëën mëën yëët shy còôúýrsëë.</w:t>
+        <w:t>Ëstëêëêm gáàrdëên mëên yëêt shy côòúúrsëê.</w:t>
       </w:r>
       <w:r>
         <w:rPr>
@@ -338,7 +338,7 @@
           <w:cs w:val="0"/>
           <w:lang w:val="fr-FR" w:eastAsia="zh-TW" w:bidi="ar-SA"/>
         </w:rPr>
-        <w:t>Côõnsýúltêëd ýúp my tôõlêërââbly sôõmêëtîîmêës pêërpêëtýúââl ôõh.</w:t>
+        <w:t>Cõònsûúltêëd ûúp my tõòlêërâàbly sõòmêëtìïmêës pêërpêëtûúâàl õòh.</w:t>
       </w:r>
       <w:r>
         <w:rPr>
@@ -412,7 +412,7 @@
           <w:cs w:val="0"/>
           <w:lang w:val="fr-FR" w:eastAsia="zh-TW" w:bidi="ar-SA"/>
         </w:rPr>
-        <w:t>Éxprëëssìîóôn ãâccëëptãâncëë ìîmprúùdëëncëë pãârtìîcúùlãâr hãâd ëëãât úùnsãâtìîãâblëë.</w:t>
+        <w:t>Éxprêéssïíôòn æãccêéptæãncêé ïímprúùdêéncêé pæãrtïícúùlæãr hæãd êéæãt úùnsæãtïíæãblêé.</w:t>
       </w:r>
       <w:r>
         <w:rPr>
@@ -492,7 +492,7 @@
           <w:cs w:val="0"/>
           <w:lang w:val="fr-FR" w:eastAsia="zh-TW" w:bidi="ar-SA"/>
         </w:rPr>
-        <w:t>Háâd dëênòòtîïng pròòpëêrly jòòîïntùýrëê yòòùý òòccáâsîïòòn dîïrëêctly ráâîïllëêry.</w:t>
+        <w:t>Hååd déénöôtìíng pröôpéérly jöôìíntüüréé yöôüü öôccååsìíöôn dìírééctly rååìíllééry.</w:t>
       </w:r>
       <w:r>
         <w:rPr>
@@ -566,7 +566,7 @@
           <w:cs w:val="0"/>
           <w:lang w:val="fr-FR" w:eastAsia="zh-TW" w:bidi="ar-SA"/>
         </w:rPr>
-        <w:t>Ïn sáåíìd tôö ôöf pôöôör fúûll bëê pôöst fáåcëê snúûg.</w:t>
+        <w:t>Ìn sââìîd tôó ôóf pôóôór füúll bêë pôóst fââcêë snüúg.</w:t>
       </w:r>
       <w:r>
         <w:rPr>
@@ -640,7 +640,7 @@
           <w:cs w:val="0"/>
           <w:lang w:val="fr-FR" w:eastAsia="zh-TW" w:bidi="ar-SA"/>
         </w:rPr>
-        <w:t>Ìntrôödûýcèéd ïîmprûýdèéncèé sèéèé säáy ûýnplèéäásïîng dèévôönshïîrèé äáccèéptäáncèé sôön.</w:t>
+        <w:t>Întrôödûücëéd îïmprûüdëéncëé sëéëé sâæy ûünplëéâæsîïng dëévôönshîïrëé âæccëéptâæncëé sôön.</w:t>
       </w:r>
       <w:r>
         <w:rPr>
@@ -714,7 +714,7 @@
           <w:cs w:val="0"/>
           <w:lang w:val="fr-FR" w:eastAsia="zh-TW" w:bidi="ar-SA"/>
         </w:rPr>
-        <w:t>Êxèëtèër lóòngèër wìïsdóòm gæäy nóòr dèësìïgn æägèë.</w:t>
+        <w:t>Éxèétèér lóöngèér wïîsdóöm gååy nóör dèésïîgn åågèé.</w:t>
       </w:r>
       <w:r>
         <w:rPr>
@@ -788,7 +788,7 @@
           <w:cs w:val="0"/>
           <w:lang w:val="fr-FR" w:eastAsia="zh-TW" w:bidi="ar-SA"/>
         </w:rPr>
-        <w:t>Âm wêèæâthêèr tóõ êèntêèrêèd nóõrlæând nóõ íìn shóõwíìng sêèrvíìcêè.</w:t>
+        <w:t>Ám wèéãáthèér töö èéntèérèéd nöörlãánd nöö ìín shööwìíng sèérvìícèé.</w:t>
       </w:r>
       <w:r>
         <w:rPr>
@@ -862,7 +862,7 @@
           <w:cs w:val="0"/>
           <w:lang w:val="fr-FR" w:eastAsia="zh-TW" w:bidi="ar-SA"/>
         </w:rPr>
-        <w:t>Nõör rèépèéæàtèéd spèéæàkîìng shy æàppèétîìtèé.</w:t>
+        <w:t>Nòõr rêêpêêàåtêêd spêêàåkîïng shy àåppêêtîïtêê.</w:t>
       </w:r>
       <w:r>
         <w:rPr>
@@ -936,7 +936,7 @@
           <w:cs w:val="0"/>
           <w:lang w:val="fr-FR" w:eastAsia="zh-TW" w:bidi="ar-SA"/>
         </w:rPr>
-        <w:t>Éxcíítéêd íít häæstííly äæn päæstùüréê íít óòbséêrvéê.</w:t>
+        <w:t>Êxcïîtêêd ïît håästïîly åän påästûýrêê ïît ôôbsêêrvêê.</w:t>
       </w:r>
       <w:r>
         <w:rPr>
@@ -1010,7 +1010,7 @@
           <w:cs w:val="0"/>
           <w:lang w:val="fr-FR" w:eastAsia="zh-TW" w:bidi="ar-SA"/>
         </w:rPr>
-        <w:t>Snüúg hàánd hôõw dàárëê hëêrëê tôõôõ.</w:t>
+        <w:t>Snúúg hãánd höów dãárèè hèèrèè töóöó.</w:t>
       </w:r>
       <w:bookmarkStart w:id="0" w:name="_GoBack"/>
       <w:bookmarkEnd w:id="0"/>
